--- a/Solve problems/Notes.docx
+++ b/Solve problems/Notes.docx
@@ -270,6 +270,48 @@
     <w:p>
       <w:r>
         <w:t>22 Continue</w:t>
+      </w:r>
+    </w:p>
+    <w:p/>
+    <w:p>
+      <w:r>
+        <w:t>First code: writing a block that makes the solution to work. Solve with a single simple case.</w:t>
+      </w:r>
+    </w:p>
+    <w:p>
+      <w:r>
+        <w:t xml:space="preserve">Break into simple parts so that we can see our progress. </w:t>
+      </w:r>
+    </w:p>
+    <w:p>
+      <w:r>
+        <w:t>Write simple small codes that work</w:t>
+      </w:r>
+    </w:p>
+    <w:p>
+      <w:r>
+        <w:t xml:space="preserve">No need to figure out all the details. Consider that you will </w:t>
+      </w:r>
+      <w:proofErr w:type="spellStart"/>
+      <w:r>
+        <w:t>proscastinate</w:t>
+      </w:r>
+      <w:proofErr w:type="spellEnd"/>
+      <w:r>
+        <w:t xml:space="preserve"> later</w:t>
+      </w:r>
+    </w:p>
+    <w:p>
+      <w:r>
+        <w:t xml:space="preserve">Quiz not taken. Till 35 </w:t>
+      </w:r>
+      <w:proofErr w:type="gramStart"/>
+      <w:r>
+        <w:t>fin</w:t>
+      </w:r>
+      <w:proofErr w:type="gramEnd"/>
+      <w:r>
+        <w:t>.</w:t>
       </w:r>
       <w:bookmarkStart w:id="0" w:name="_GoBack"/>
       <w:bookmarkEnd w:id="0"/>
